--- a/python/Python专题——作用域.docx
+++ b/python/Python专题——作用域.docx
@@ -852,7 +852,7 @@
           <w:rFonts w:hint="eastAsia"/>
           <w:lang w:val="en-US" w:eastAsia="zh-CN"/>
         </w:rPr>
-        <w:t>Nonlocal应用于一个嵌套的函数的作用域中的一个名称，而不是所有def之外的全局模块作用域；而且在声明nonlocal名称的时候，它必须已经存在于该嵌套函数的作用域内。</w:t>
+        <w:t>nonlocal应用于一个嵌套的函数的作用域中的一个名称，而不是所有def之外的全局模块作用域；而且在声明nonlocal名称的时候，它必须已经存在于该嵌套函数的作用域内。</w:t>
       </w:r>
     </w:p>
     <w:p>
@@ -1003,37 +1003,7 @@
           <w:rFonts w:hint="eastAsia"/>
           <w:lang w:val="en-US" w:eastAsia="zh-CN"/>
         </w:rPr>
-        <w:t>为什么使用nonlocal？</w:t>
-      </w:r>
-    </w:p>
-    <w:p>
-      <w:pPr>
-        <w:rPr>
-          <w:rFonts w:hint="eastAsia"/>
-          <w:lang w:val="en-US" w:eastAsia="zh-CN"/>
-        </w:rPr>
-      </w:pPr>
-      <w:r>
-        <w:rPr>
-          <w:rFonts w:hint="eastAsia"/>
-          <w:lang w:val="en-US" w:eastAsia="zh-CN"/>
-        </w:rPr>
-        <w:t>与全局共享状态</w:t>
-      </w:r>
-    </w:p>
-    <w:p>
-      <w:pPr>
-        <w:rPr>
-          <w:rFonts w:hint="eastAsia"/>
-          <w:lang w:val="en-US" w:eastAsia="zh-CN"/>
-        </w:rPr>
-      </w:pPr>
-      <w:r>
-        <w:rPr>
-          <w:rFonts w:hint="eastAsia"/>
-          <w:lang w:val="en-US" w:eastAsia="zh-CN"/>
-        </w:rPr>
-        <w:t>使用类</w:t>
+        <w:t>为什么使用nonlo</w:t>
       </w:r>
       <w:bookmarkStart w:id="0" w:name="_GoBack"/>
       <w:bookmarkEnd w:id="0"/>
@@ -1042,7 +1012,37 @@
           <w:rFonts w:hint="eastAsia"/>
           <w:lang w:val="en-US" w:eastAsia="zh-CN"/>
         </w:rPr>
-        <w:t>的状态</w:t>
+        <w:t>cal？</w:t>
+      </w:r>
+    </w:p>
+    <w:p>
+      <w:pPr>
+        <w:rPr>
+          <w:rFonts w:hint="eastAsia"/>
+          <w:lang w:val="en-US" w:eastAsia="zh-CN"/>
+        </w:rPr>
+      </w:pPr>
+      <w:r>
+        <w:rPr>
+          <w:rFonts w:hint="eastAsia"/>
+          <w:lang w:val="en-US" w:eastAsia="zh-CN"/>
+        </w:rPr>
+        <w:t>与全局共享状态</w:t>
+      </w:r>
+    </w:p>
+    <w:p>
+      <w:pPr>
+        <w:rPr>
+          <w:rFonts w:hint="eastAsia"/>
+          <w:lang w:val="en-US" w:eastAsia="zh-CN"/>
+        </w:rPr>
+      </w:pPr>
+      <w:r>
+        <w:rPr>
+          <w:rFonts w:hint="eastAsia"/>
+          <w:lang w:val="en-US" w:eastAsia="zh-CN"/>
+        </w:rPr>
+        <w:t>使用类的状态</w:t>
       </w:r>
     </w:p>
     <w:p>
